--- a/Version 1.0 - Code Of Conduct(1).docx
+++ b/Version 1.0 - Code Of Conduct(1).docx
@@ -60,15 +60,7 @@
           <w:sz w:val="28"/>
           <w:szCs w:val="28"/>
         </w:rPr>
-        <w:t xml:space="preserve">Group </w:t>
-      </w:r>
-      <w:r>
-        <w:rPr>
-          <w:color w:val="8EAADB" w:themeColor="accent1" w:themeTint="99"/>
-          <w:sz w:val="28"/>
-          <w:szCs w:val="28"/>
-        </w:rPr>
-        <w:t>J</w:t>
+        <w:t>C#</w:t>
       </w:r>
     </w:p>
     <w:p>
@@ -227,6 +219,7 @@
         </w:rPr>
         <w:t xml:space="preserve"> </w:t>
       </w:r>
+      <w:proofErr w:type="spellStart"/>
       <w:r>
         <w:rPr>
           <w:i/>
@@ -235,7 +228,18 @@
           <w:sz w:val="28"/>
           <w:szCs w:val="28"/>
         </w:rPr>
-        <w:t xml:space="preserve">Ameli </w:t>
+        <w:t>Ameli</w:t>
+      </w:r>
+      <w:proofErr w:type="spellEnd"/>
+      <w:r>
+        <w:rPr>
+          <w:i/>
+          <w:iCs/>
+          <w:color w:val="8EAADB" w:themeColor="accent1" w:themeTint="99"/>
+          <w:sz w:val="28"/>
+          <w:szCs w:val="28"/>
+        </w:rPr>
+        <w:t xml:space="preserve"> </w:t>
       </w:r>
       <w:proofErr w:type="spellStart"/>
       <w:r>
@@ -590,6 +594,9 @@
             <w:pPr>
               <w:spacing w:line="276" w:lineRule="auto"/>
             </w:pPr>
+            <w:r>
+              <w:t>28.02.24</w:t>
+            </w:r>
           </w:p>
         </w:tc>
         <w:tc>
@@ -1680,9 +1687,14 @@
         <w:t>4</w:t>
       </w:r>
       <w:r>
-        <w:t>: Produced goods</w:t>
+        <w:t xml:space="preserve">: Produced </w:t>
+      </w:r>
+      <w:proofErr w:type="gramStart"/>
+      <w:r>
+        <w:t>goods</w:t>
       </w:r>
       <w:bookmarkEnd w:id="4"/>
+      <w:proofErr w:type="gramEnd"/>
     </w:p>
     <w:p>
       <w:pPr>
@@ -1755,9 +1767,11 @@
       <w:r>
         <w:t xml:space="preserve"> hour </w:t>
       </w:r>
+      <w:proofErr w:type="gramStart"/>
       <w:r>
         <w:t>sheet</w:t>
       </w:r>
+      <w:proofErr w:type="gramEnd"/>
     </w:p>
     <w:p>
       <w:pPr>
@@ -2300,12 +2314,21 @@
           <w:szCs w:val="28"/>
         </w:rPr>
       </w:pPr>
+      <w:proofErr w:type="spellStart"/>
       <w:r>
         <w:rPr>
           <w:i/>
           <w:iCs/>
         </w:rPr>
-        <w:t xml:space="preserve">Ameli </w:t>
+        <w:t>Ameli</w:t>
+      </w:r>
+      <w:proofErr w:type="spellEnd"/>
+      <w:r>
+        <w:rPr>
+          <w:i/>
+          <w:iCs/>
+        </w:rPr>
+        <w:t xml:space="preserve"> </w:t>
       </w:r>
       <w:proofErr w:type="spellStart"/>
       <w:r>
@@ -2335,6 +2358,7 @@
         </w:rPr>
         <w:t xml:space="preserve"> </w:t>
       </w:r>
+      <w:proofErr w:type="spellStart"/>
       <w:r>
         <w:rPr>
           <w:rFonts w:ascii="Brush Script MT" w:eastAsia="Brush Script MT" w:hAnsi="Brush Script MT" w:cs="Brush Script MT"/>
@@ -2345,12 +2369,10 @@
           <w:sz w:val="28"/>
           <w:szCs w:val="28"/>
         </w:rPr>
-        <w:t>Ameli Fernando</w:t>
-      </w:r>
-    </w:p>
-    <w:p>
-      <w:pPr>
-        <w:spacing w:line="276" w:lineRule="auto"/>
+        <w:t>Ameli</w:t>
+      </w:r>
+      <w:proofErr w:type="spellEnd"/>
+      <w:r>
         <w:rPr>
           <w:rFonts w:ascii="Brush Script MT" w:eastAsia="Brush Script MT" w:hAnsi="Brush Script MT" w:cs="Brush Script MT"/>
           <w:b/>
@@ -2360,26 +2382,12 @@
           <w:sz w:val="28"/>
           <w:szCs w:val="28"/>
         </w:rPr>
-      </w:pPr>
-      <w:r>
-        <w:rPr>
-          <w:color w:val="000000" w:themeColor="text1"/>
-        </w:rPr>
-        <w:t>Nathan Pais D'Cost</w:t>
-      </w:r>
-      <w:r>
-        <w:rPr>
-          <w:color w:val="000000" w:themeColor="text1"/>
-        </w:rPr>
-        <w:t>a</w:t>
-      </w:r>
-      <w:r>
-        <w:rPr>
-          <w:color w:val="000000" w:themeColor="text1"/>
-        </w:rPr>
-        <w:t xml:space="preserve">: </w:t>
-      </w:r>
-      <w:r>
+        <w:t xml:space="preserve"> Fernando</w:t>
+      </w:r>
+    </w:p>
+    <w:p>
+      <w:pPr>
+        <w:spacing w:line="276" w:lineRule="auto"/>
         <w:rPr>
           <w:rFonts w:ascii="Brush Script MT" w:eastAsia="Brush Script MT" w:hAnsi="Brush Script MT" w:cs="Brush Script MT"/>
           <w:b/>
@@ -2389,7 +2397,62 @@
           <w:sz w:val="28"/>
           <w:szCs w:val="28"/>
         </w:rPr>
-        <w:t xml:space="preserve">Nathan P. Pais </w:t>
+      </w:pPr>
+      <w:r>
+        <w:rPr>
+          <w:color w:val="000000" w:themeColor="text1"/>
+        </w:rPr>
+        <w:t>Nathan Pais D'Cost</w:t>
+      </w:r>
+      <w:r>
+        <w:rPr>
+          <w:color w:val="000000" w:themeColor="text1"/>
+        </w:rPr>
+        <w:t>a</w:t>
+      </w:r>
+      <w:r>
+        <w:rPr>
+          <w:color w:val="000000" w:themeColor="text1"/>
+        </w:rPr>
+        <w:t xml:space="preserve">: </w:t>
+      </w:r>
+      <w:r>
+        <w:rPr>
+          <w:rFonts w:ascii="Brush Script MT" w:eastAsia="Brush Script MT" w:hAnsi="Brush Script MT" w:cs="Brush Script MT"/>
+          <w:b/>
+          <w:bCs/>
+          <w:i/>
+          <w:iCs/>
+          <w:sz w:val="28"/>
+          <w:szCs w:val="28"/>
+        </w:rPr>
+        <w:t xml:space="preserve">Nathan P. </w:t>
+      </w:r>
+      <w:proofErr w:type="spellStart"/>
+      <w:r>
+        <w:rPr>
+          <w:rFonts w:ascii="Brush Script MT" w:eastAsia="Brush Script MT" w:hAnsi="Brush Script MT" w:cs="Brush Script MT"/>
+          <w:b/>
+          <w:bCs/>
+          <w:i/>
+          <w:iCs/>
+          <w:sz w:val="28"/>
+          <w:szCs w:val="28"/>
+        </w:rPr>
+        <w:t>Pais</w:t>
+      </w:r>
+      <w:proofErr w:type="spellEnd"/>
+      <w:r>
+        <w:rPr>
+          <w:rFonts w:ascii="Brush Script MT" w:eastAsia="Brush Script MT" w:hAnsi="Brush Script MT" w:cs="Brush Script MT"/>
+          <w:b/>
+          <w:bCs/>
+          <w:i/>
+          <w:iCs/>
+          <w:sz w:val="28"/>
+          <w:szCs w:val="28"/>
+        </w:rPr>
+        <w:t xml:space="preserve"> </w:t>
       </w:r>
       <w:proofErr w:type="spellStart"/>
       <w:r>
@@ -4223,15 +4286,6 @@
 </file>
 
 <file path=customXml/item2.xml><?xml version="1.0" encoding="utf-8"?>
-<?mso-contentType ?>
-<FormTemplates xmlns="http://schemas.microsoft.com/sharepoint/v3/contenttype/forms">
-  <Display>DocumentLibraryForm</Display>
-  <Edit>DocumentLibraryForm</Edit>
-  <New>DocumentLibraryForm</New>
-</FormTemplates>
-</file>
-
-<file path=customXml/item3.xml><?xml version="1.0" encoding="utf-8"?>
 <ct:contentTypeSchema xmlns:ct="http://schemas.microsoft.com/office/2006/metadata/contentType" xmlns:ma="http://schemas.microsoft.com/office/2006/metadata/properties/metaAttributes" ct:_="" ma:_="" ma:contentTypeName="Document" ma:contentTypeID="0x010100FD605647EADC0A4EA4D30E52482366DA" ma:contentTypeVersion="4" ma:contentTypeDescription="Create a new document." ma:contentTypeScope="" ma:versionID="1402db11195f96f6abce73584c9b94a6">
   <xsd:schema xmlns:xsd="http://www.w3.org/2001/XMLSchema" xmlns:xs="http://www.w3.org/2001/XMLSchema" xmlns:p="http://schemas.microsoft.com/office/2006/metadata/properties" xmlns:ns2="02e82bac-22b3-444c-ab4d-42ad8d90cde5" targetNamespace="http://schemas.microsoft.com/office/2006/metadata/properties" ma:root="true" ma:fieldsID="2f7702399f83728343ea26d0b7fef7d1" ns2:_="">
     <xsd:import namespace="02e82bac-22b3-444c-ab4d-42ad8d90cde5"/>
@@ -4375,6 +4429,15 @@
 </ct:contentTypeSchema>
 </file>
 
+<file path=customXml/item3.xml><?xml version="1.0" encoding="utf-8"?>
+<?mso-contentType ?>
+<FormTemplates xmlns="http://schemas.microsoft.com/sharepoint/v3/contenttype/forms">
+  <Display>DocumentLibraryForm</Display>
+  <Edit>DocumentLibraryForm</Edit>
+  <New>DocumentLibraryForm</New>
+</FormTemplates>
+</file>
+
 <file path=customXml/itemProps1.xml><?xml version="1.0" encoding="utf-8"?>
 <ds:datastoreItem xmlns:ds="http://schemas.openxmlformats.org/officeDocument/2006/customXml" ds:itemID="{95771A6B-30AC-466B-B771-C95BFC6206C2}">
   <ds:schemaRefs>
@@ -4385,14 +4448,6 @@
 </file>
 
 <file path=customXml/itemProps2.xml><?xml version="1.0" encoding="utf-8"?>
-<ds:datastoreItem xmlns:ds="http://schemas.openxmlformats.org/officeDocument/2006/customXml" ds:itemID="{072D3AE6-34C5-430F-A67B-063029AD3BD8}">
-  <ds:schemaRefs>
-    <ds:schemaRef ds:uri="http://schemas.microsoft.com/sharepoint/v3/contenttype/forms"/>
-  </ds:schemaRefs>
-</ds:datastoreItem>
-</file>
-
-<file path=customXml/itemProps3.xml><?xml version="1.0" encoding="utf-8"?>
 <ds:datastoreItem xmlns:ds="http://schemas.openxmlformats.org/officeDocument/2006/customXml" ds:itemID="{2C0F120A-53DC-4EF1-8675-4ACC21DF5902}">
   <ds:schemaRefs>
     <ds:schemaRef ds:uri="http://schemas.microsoft.com/office/2006/metadata/contentType"/>
@@ -4408,4 +4463,12 @@
     <ds:schemaRef ds:uri="http://schemas.microsoft.com/internal/obd"/>
   </ds:schemaRefs>
 </ds:datastoreItem>
+</file>
+
+<file path=customXml/itemProps3.xml><?xml version="1.0" encoding="utf-8"?>
+<ds:datastoreItem xmlns:ds="http://schemas.openxmlformats.org/officeDocument/2006/customXml" ds:itemID="{072D3AE6-34C5-430F-A67B-063029AD3BD8}">
+  <ds:schemaRefs>
+    <ds:schemaRef ds:uri="http://schemas.microsoft.com/sharepoint/v3/contenttype/forms"/>
+  </ds:schemaRefs>
+</ds:datastoreItem>
 </file>